--- a/Articles/2024/6-SASS-Or-SCSS/12-Portfolio-Website/7-The-JavaScript-File/7 The JavaScript File.docx
+++ b/Articles/2024/6-SASS-Or-SCSS/12-Portfolio-Website/7-The-JavaScript-File/7 The JavaScript File.docx
@@ -12,6 +12,12 @@
     </w:p>
     <w:sdt>
       <w:sdtPr>
+        <w:rPr>
+          <w:rFonts w:asciiTheme="minorHAnsi" w:eastAsiaTheme="minorHAnsi" w:hAnsiTheme="minorHAnsi" w:cstheme="minorBidi"/>
+          <w:color w:val="auto"/>
+          <w:sz w:val="22"/>
+          <w:szCs w:val="22"/>
+        </w:rPr>
         <w:id w:val="-413093284"/>
         <w:docPartObj>
           <w:docPartGallery w:val="Table of Contents"/>
@@ -20,13 +26,9 @@
       </w:sdtPr>
       <w:sdtEndPr>
         <w:rPr>
-          <w:rFonts w:asciiTheme="minorHAnsi" w:eastAsiaTheme="minorHAnsi" w:hAnsiTheme="minorHAnsi" w:cstheme="minorBidi"/>
           <w:b/>
           <w:bCs/>
           <w:noProof/>
-          <w:color w:val="auto"/>
-          <w:sz w:val="22"/>
-          <w:szCs w:val="22"/>
         </w:rPr>
       </w:sdtEndPr>
       <w:sdtContent>
@@ -535,7 +537,61 @@
         </w:p>
       </w:sdtContent>
     </w:sdt>
-    <w:p/>
+    <w:p>
+      <w:r>
+        <w:rPr>
+          <w:noProof/>
+        </w:rPr>
+        <w:drawing>
+          <wp:inline distT="0" distB="0" distL="0" distR="0" wp14:anchorId="73CDA62F" wp14:editId="3628265A">
+            <wp:extent cx="2571750" cy="2295525"/>
+            <wp:effectExtent l="0" t="0" r="0" b="9525"/>
+            <wp:docPr id="11149532" name="Picture 1"/>
+            <wp:cNvGraphicFramePr>
+              <a:graphicFrameLocks xmlns:a="http://schemas.openxmlformats.org/drawingml/2006/main" noChangeAspect="1"/>
+            </wp:cNvGraphicFramePr>
+            <a:graphic xmlns:a="http://schemas.openxmlformats.org/drawingml/2006/main">
+              <a:graphicData uri="http://schemas.openxmlformats.org/drawingml/2006/picture">
+                <pic:pic xmlns:pic="http://schemas.openxmlformats.org/drawingml/2006/picture">
+                  <pic:nvPicPr>
+                    <pic:cNvPr id="0" name="Picture 1"/>
+                    <pic:cNvPicPr>
+                      <a:picLocks noChangeAspect="1" noChangeArrowheads="1"/>
+                    </pic:cNvPicPr>
+                  </pic:nvPicPr>
+                  <pic:blipFill>
+                    <a:blip r:embed="rId6">
+                      <a:extLst>
+                        <a:ext uri="{28A0092B-C50C-407E-A947-70E740481C1C}">
+                          <a14:useLocalDpi xmlns:a14="http://schemas.microsoft.com/office/drawing/2010/main" val="0"/>
+                        </a:ext>
+                      </a:extLst>
+                    </a:blip>
+                    <a:srcRect/>
+                    <a:stretch>
+                      <a:fillRect/>
+                    </a:stretch>
+                  </pic:blipFill>
+                  <pic:spPr bwMode="auto">
+                    <a:xfrm>
+                      <a:off x="0" y="0"/>
+                      <a:ext cx="2571750" cy="2295525"/>
+                    </a:xfrm>
+                    <a:prstGeom prst="rect">
+                      <a:avLst/>
+                    </a:prstGeom>
+                    <a:noFill/>
+                    <a:ln>
+                      <a:noFill/>
+                    </a:ln>
+                  </pic:spPr>
+                </pic:pic>
+              </a:graphicData>
+            </a:graphic>
+          </wp:inline>
+        </w:drawing>
+      </w:r>
+    </w:p>
     <w:p>
       <w:pPr>
         <w:pStyle w:val="Heading1"/>
@@ -592,7 +648,7 @@
                     <pic:cNvPicPr/>
                   </pic:nvPicPr>
                   <pic:blipFill>
-                    <a:blip r:embed="rId6"/>
+                    <a:blip r:embed="rId7"/>
                     <a:stretch>
                       <a:fillRect/>
                     </a:stretch>
@@ -641,6 +697,10 @@
     </w:p>
     <w:p>
       <w:r>
+        <w:rPr>
+          <w:noProof/>
+        </w:rPr>
+        <w:lastRenderedPageBreak/>
         <w:drawing>
           <wp:inline distT="0" distB="0" distL="0" distR="0" wp14:anchorId="5734D159" wp14:editId="20501C93">
             <wp:extent cx="3124636" cy="2105319"/>
@@ -657,7 +717,7 @@
                     <pic:cNvPicPr/>
                   </pic:nvPicPr>
                   <pic:blipFill>
-                    <a:blip r:embed="rId7"/>
+                    <a:blip r:embed="rId8"/>
                     <a:stretch>
                       <a:fillRect/>
                     </a:stretch>
@@ -693,7 +753,6 @@
       <w:r>
         <w:t xml:space="preserve"> inside of the dist folder and name it </w:t>
       </w:r>
-      <w:proofErr w:type="spellStart"/>
       <w:r>
         <w:rPr>
           <w:rStyle w:val="BlueBoldenChar"/>
@@ -701,26 +760,20 @@
         </w:rPr>
         <w:t>js</w:t>
       </w:r>
-      <w:proofErr w:type="spellEnd"/>
       <w:r>
         <w:t>. Make sure it is actually in the dist folder</w:t>
       </w:r>
     </w:p>
     <w:p>
       <w:r>
-        <w:t xml:space="preserve">Inside of the </w:t>
-      </w:r>
-      <w:proofErr w:type="spellStart"/>
-      <w:r>
-        <w:t>js</w:t>
-      </w:r>
-      <w:proofErr w:type="spellEnd"/>
-      <w:r>
-        <w:t xml:space="preserve"> folder create a file and name that main.js.</w:t>
-      </w:r>
-    </w:p>
-    <w:p>
-      <w:r>
+        <w:t>Inside of the js folder create a file and name that main.js.</w:t>
+      </w:r>
+    </w:p>
+    <w:p>
+      <w:r>
+        <w:rPr>
+          <w:noProof/>
+        </w:rPr>
         <w:drawing>
           <wp:inline distT="0" distB="0" distL="0" distR="0" wp14:anchorId="4B2AEA86" wp14:editId="48740220">
             <wp:extent cx="2505425" cy="3057952"/>
@@ -737,7 +790,7 @@
                     <pic:cNvPicPr/>
                   </pic:nvPicPr>
                   <pic:blipFill>
-                    <a:blip r:embed="rId8"/>
+                    <a:blip r:embed="rId9"/>
                     <a:stretch>
                       <a:fillRect/>
                     </a:stretch>
@@ -771,15 +824,7 @@
     </w:p>
     <w:p>
       <w:r>
-        <w:t xml:space="preserve">We will start by targeting the document object model (DOM). The DOM represents the web page, and it is a way in code, or Java Script in this situation, where we can make changes to the document structure, </w:t>
-      </w:r>
-      <w:proofErr w:type="gramStart"/>
-      <w:r>
-        <w:t>style</w:t>
-      </w:r>
-      <w:proofErr w:type="gramEnd"/>
-      <w:r>
-        <w:t xml:space="preserve"> and content. The DOM represents the document as nodes and objects, and in this way the Java Script language can use it to interact, or talk to the page.</w:t>
+        <w:t>We will start by targeting the document object model (DOM). The DOM represents the web page, and it is a way in code, or Java Script in this situation, where we can make changes to the document structure, style and content. The DOM represents the document as nodes and objects, and in this way the Java Script language can use it to interact, or talk to the page.</w:t>
       </w:r>
     </w:p>
     <w:p>
@@ -787,6 +832,7 @@
         <w:pStyle w:val="NoSpacing"/>
       </w:pPr>
       <w:r>
+        <w:lastRenderedPageBreak/>
         <w:t>Set some constants</w:t>
       </w:r>
     </w:p>
@@ -816,15 +862,7 @@
         <w:pStyle w:val="NoSpacing"/>
       </w:pPr>
       <w:r>
-        <w:t xml:space="preserve">You can think of this </w:t>
-      </w:r>
-      <w:proofErr w:type="spellStart"/>
-      <w:r>
-        <w:t>classlist</w:t>
-      </w:r>
-      <w:proofErr w:type="spellEnd"/>
-      <w:r>
-        <w:t xml:space="preserve"> as a type of tree. We want to either add or remove branches to it. If the menu is not showing we want to add a class that will open the menu. If the menu is open, we want to remove that class or branch from our tree. So, that the menu will close. These little branches in programing are actually referred to as nodes.</w:t>
+        <w:t>You can think of this classlist as a type of tree. We want to either add or remove branches to it. If the menu is not showing we want to add a class that will open the menu. If the menu is open, we want to remove that class or branch from our tree. So, that the menu will close. These little branches in programing are actually referred to as nodes.</w:t>
       </w:r>
     </w:p>
     <w:p>
@@ -837,200 +875,93 @@
         <w:pStyle w:val="code"/>
       </w:pPr>
       <w:r>
-        <w:t xml:space="preserve">const </w:t>
-      </w:r>
-      <w:proofErr w:type="spellStart"/>
-      <w:r>
-        <w:t>menuBtn</w:t>
-      </w:r>
-      <w:proofErr w:type="spellEnd"/>
-      <w:r>
-        <w:t xml:space="preserve"> = </w:t>
-      </w:r>
-      <w:proofErr w:type="spellStart"/>
-      <w:proofErr w:type="gramStart"/>
-      <w:r>
-        <w:t>document.querySelector</w:t>
-      </w:r>
-      <w:proofErr w:type="spellEnd"/>
-      <w:proofErr w:type="gramEnd"/>
-      <w:r>
-        <w:t>('.menu-</w:t>
-      </w:r>
-      <w:proofErr w:type="spellStart"/>
-      <w:r>
-        <w:t>btn</w:t>
-      </w:r>
-      <w:proofErr w:type="spellEnd"/>
-      <w:r>
-        <w:t>');</w:t>
-      </w:r>
-    </w:p>
-    <w:p>
-      <w:pPr>
-        <w:pStyle w:val="code"/>
-      </w:pPr>
-      <w:r>
-        <w:t xml:space="preserve">const hamburger = </w:t>
-      </w:r>
-      <w:proofErr w:type="spellStart"/>
-      <w:proofErr w:type="gramStart"/>
-      <w:r>
-        <w:t>document.querySelector</w:t>
-      </w:r>
-      <w:proofErr w:type="spellEnd"/>
-      <w:proofErr w:type="gramEnd"/>
-      <w:r>
-        <w:t>('.menu-</w:t>
-      </w:r>
-      <w:proofErr w:type="spellStart"/>
-      <w:r>
-        <w:t>btn</w:t>
-      </w:r>
-      <w:proofErr w:type="spellEnd"/>
-      <w:r>
-        <w:t>__burger');</w:t>
-      </w:r>
-    </w:p>
-    <w:p>
-      <w:pPr>
-        <w:pStyle w:val="code"/>
-      </w:pPr>
-    </w:p>
-    <w:p>
-      <w:pPr>
-        <w:pStyle w:val="code"/>
-      </w:pPr>
-    </w:p>
-    <w:p>
-      <w:pPr>
-        <w:pStyle w:val="code"/>
-      </w:pPr>
-      <w:r>
-        <w:t xml:space="preserve">let </w:t>
-      </w:r>
-      <w:proofErr w:type="spellStart"/>
-      <w:r>
-        <w:t>showMenu</w:t>
-      </w:r>
-      <w:proofErr w:type="spellEnd"/>
-      <w:r>
-        <w:t xml:space="preserve"> = false;</w:t>
-      </w:r>
-    </w:p>
-    <w:p>
-      <w:pPr>
-        <w:pStyle w:val="code"/>
-      </w:pPr>
-    </w:p>
-    <w:p>
-      <w:pPr>
-        <w:pStyle w:val="code"/>
-      </w:pPr>
-      <w:proofErr w:type="spellStart"/>
-      <w:r>
-        <w:t>menuBtn.addEventListener</w:t>
-      </w:r>
-      <w:proofErr w:type="spellEnd"/>
-      <w:r>
-        <w:t xml:space="preserve">('click', </w:t>
-      </w:r>
-      <w:proofErr w:type="spellStart"/>
-      <w:r>
-        <w:t>toggleMenu</w:t>
-      </w:r>
-      <w:proofErr w:type="spellEnd"/>
-      <w:r>
-        <w:t>);</w:t>
-      </w:r>
-    </w:p>
-    <w:p>
-      <w:pPr>
-        <w:pStyle w:val="code"/>
-      </w:pPr>
-    </w:p>
-    <w:p>
-      <w:pPr>
-        <w:pStyle w:val="code"/>
-      </w:pPr>
-    </w:p>
-    <w:p>
-      <w:pPr>
-        <w:pStyle w:val="code"/>
-      </w:pPr>
-      <w:r>
-        <w:t xml:space="preserve">function </w:t>
-      </w:r>
-      <w:proofErr w:type="spellStart"/>
-      <w:proofErr w:type="gramStart"/>
-      <w:r>
-        <w:t>toggleMenu</w:t>
-      </w:r>
-      <w:proofErr w:type="spellEnd"/>
-      <w:r>
-        <w:t>(</w:t>
-      </w:r>
-      <w:proofErr w:type="gramEnd"/>
-      <w:r>
-        <w:t>) {</w:t>
-      </w:r>
-    </w:p>
-    <w:p>
-      <w:pPr>
-        <w:pStyle w:val="code"/>
-      </w:pPr>
-      <w:r>
-        <w:t xml:space="preserve">    if</w:t>
-      </w:r>
-      <w:proofErr w:type="gramStart"/>
-      <w:r>
-        <w:t>(!</w:t>
-      </w:r>
-      <w:proofErr w:type="spellStart"/>
-      <w:r>
-        <w:t>showMenu</w:t>
-      </w:r>
-      <w:proofErr w:type="spellEnd"/>
-      <w:proofErr w:type="gramEnd"/>
-      <w:r>
-        <w:t>) {</w:t>
-      </w:r>
-    </w:p>
-    <w:p>
-      <w:pPr>
-        <w:pStyle w:val="code"/>
-      </w:pPr>
-      <w:r>
-        <w:t xml:space="preserve">        </w:t>
-      </w:r>
-      <w:proofErr w:type="spellStart"/>
-      <w:r>
-        <w:t>hamburger.classList.add</w:t>
-      </w:r>
-      <w:proofErr w:type="spellEnd"/>
-      <w:r>
-        <w:t>('open');</w:t>
-      </w:r>
-    </w:p>
-    <w:p>
-      <w:pPr>
-        <w:pStyle w:val="code"/>
-      </w:pPr>
-    </w:p>
-    <w:p>
-      <w:pPr>
-        <w:pStyle w:val="code"/>
-      </w:pPr>
-      <w:r>
-        <w:t xml:space="preserve">        </w:t>
-      </w:r>
-      <w:proofErr w:type="spellStart"/>
-      <w:r>
-        <w:t>showMenu</w:t>
-      </w:r>
-      <w:proofErr w:type="spellEnd"/>
-      <w:r>
-        <w:t xml:space="preserve"> = true;</w:t>
+        <w:t>const menuBtn = document.querySelector('.menu-btn');</w:t>
+      </w:r>
+    </w:p>
+    <w:p>
+      <w:pPr>
+        <w:pStyle w:val="code"/>
+      </w:pPr>
+      <w:r>
+        <w:t>const hamburger = document.querySelector('.menu-btn__burger');</w:t>
+      </w:r>
+    </w:p>
+    <w:p>
+      <w:pPr>
+        <w:pStyle w:val="code"/>
+      </w:pPr>
+    </w:p>
+    <w:p>
+      <w:pPr>
+        <w:pStyle w:val="code"/>
+      </w:pPr>
+    </w:p>
+    <w:p>
+      <w:pPr>
+        <w:pStyle w:val="code"/>
+      </w:pPr>
+      <w:r>
+        <w:t>let showMenu = false;</w:t>
+      </w:r>
+    </w:p>
+    <w:p>
+      <w:pPr>
+        <w:pStyle w:val="code"/>
+      </w:pPr>
+    </w:p>
+    <w:p>
+      <w:pPr>
+        <w:pStyle w:val="code"/>
+      </w:pPr>
+      <w:r>
+        <w:t>menuBtn.addEventListener('click', toggleMenu);</w:t>
+      </w:r>
+    </w:p>
+    <w:p>
+      <w:pPr>
+        <w:pStyle w:val="code"/>
+      </w:pPr>
+    </w:p>
+    <w:p>
+      <w:pPr>
+        <w:pStyle w:val="code"/>
+      </w:pPr>
+    </w:p>
+    <w:p>
+      <w:pPr>
+        <w:pStyle w:val="code"/>
+      </w:pPr>
+      <w:r>
+        <w:t>function toggleMenu() {</w:t>
+      </w:r>
+    </w:p>
+    <w:p>
+      <w:pPr>
+        <w:pStyle w:val="code"/>
+      </w:pPr>
+      <w:r>
+        <w:t xml:space="preserve">    if(!showMenu) {</w:t>
+      </w:r>
+    </w:p>
+    <w:p>
+      <w:pPr>
+        <w:pStyle w:val="code"/>
+      </w:pPr>
+      <w:r>
+        <w:t xml:space="preserve">        hamburger.classList.add('open');</w:t>
+      </w:r>
+    </w:p>
+    <w:p>
+      <w:pPr>
+        <w:pStyle w:val="code"/>
+      </w:pPr>
+    </w:p>
+    <w:p>
+      <w:pPr>
+        <w:pStyle w:val="code"/>
+      </w:pPr>
+      <w:r>
+        <w:t xml:space="preserve">        showMenu = true;</w:t>
       </w:r>
     </w:p>
     <w:p>
@@ -1051,38 +982,20 @@
         <w:pStyle w:val="code"/>
       </w:pPr>
       <w:r>
-        <w:t xml:space="preserve">        </w:t>
-      </w:r>
-      <w:proofErr w:type="spellStart"/>
-      <w:proofErr w:type="gramStart"/>
-      <w:r>
-        <w:t>hamburger.classList.remove</w:t>
-      </w:r>
-      <w:proofErr w:type="spellEnd"/>
-      <w:proofErr w:type="gramEnd"/>
-      <w:r>
-        <w:t>('open');</w:t>
-      </w:r>
-    </w:p>
-    <w:p>
-      <w:pPr>
-        <w:pStyle w:val="code"/>
-      </w:pPr>
-    </w:p>
-    <w:p>
-      <w:pPr>
-        <w:pStyle w:val="code"/>
-      </w:pPr>
-      <w:r>
-        <w:t xml:space="preserve">        </w:t>
-      </w:r>
-      <w:proofErr w:type="spellStart"/>
-      <w:r>
-        <w:t>showMenu</w:t>
-      </w:r>
-      <w:proofErr w:type="spellEnd"/>
-      <w:r>
-        <w:t xml:space="preserve"> = false;</w:t>
+        <w:t xml:space="preserve">        hamburger.classList.remove('open');</w:t>
+      </w:r>
+    </w:p>
+    <w:p>
+      <w:pPr>
+        <w:pStyle w:val="code"/>
+      </w:pPr>
+    </w:p>
+    <w:p>
+      <w:pPr>
+        <w:pStyle w:val="code"/>
+      </w:pPr>
+      <w:r>
+        <w:t xml:space="preserve">        showMenu = false;</w:t>
       </w:r>
     </w:p>
     <w:p>
@@ -1121,6 +1034,10 @@
         <w:pStyle w:val="code"/>
       </w:pPr>
       <w:r>
+        <w:rPr>
+          <w:noProof/>
+        </w:rPr>
+        <w:lastRenderedPageBreak/>
         <w:drawing>
           <wp:inline distT="0" distB="0" distL="0" distR="0" wp14:anchorId="255F52B2" wp14:editId="720CE6F5">
             <wp:extent cx="5943600" cy="3778885"/>
@@ -1137,7 +1054,7 @@
                     <pic:cNvPicPr/>
                   </pic:nvPicPr>
                   <pic:blipFill>
-                    <a:blip r:embed="rId9"/>
+                    <a:blip r:embed="rId10"/>
                     <a:stretch>
                       <a:fillRect/>
                     </a:stretch>
@@ -1169,7 +1086,6 @@
       </w:pPr>
       <w:bookmarkStart w:id="5" w:name="_Toc165544279"/>
       <w:r>
-        <w:lastRenderedPageBreak/>
         <w:t>Test index page</w:t>
       </w:r>
       <w:bookmarkEnd w:id="5"/>
@@ -1205,6 +1121,9 @@
     </w:p>
     <w:p>
       <w:r>
+        <w:rPr>
+          <w:noProof/>
+        </w:rPr>
         <w:drawing>
           <wp:inline distT="0" distB="0" distL="0" distR="0" wp14:anchorId="22B07CDC" wp14:editId="67B2B6A5">
             <wp:extent cx="4058216" cy="1409897"/>
@@ -1221,7 +1140,7 @@
                     <pic:cNvPicPr/>
                   </pic:nvPicPr>
                   <pic:blipFill>
-                    <a:blip r:embed="rId10"/>
+                    <a:blip r:embed="rId11"/>
                     <a:stretch>
                       <a:fillRect/>
                     </a:stretch>
@@ -1248,6 +1167,7 @@
       </w:pPr>
       <w:bookmarkStart w:id="6" w:name="_Toc165544280"/>
       <w:r>
+        <w:lastRenderedPageBreak/>
         <w:t>To turn the two bars into an X</w:t>
       </w:r>
       <w:bookmarkEnd w:id="6"/>
@@ -1260,33 +1180,17 @@
         <w:rPr>
           <w:rStyle w:val="BigDarkBoldChar"/>
         </w:rPr>
-        <w:t>_</w:t>
-      </w:r>
-      <w:proofErr w:type="spellStart"/>
+        <w:t xml:space="preserve">_menu.scss </w:t>
+      </w:r>
+      <w:r>
+        <w:t>file, and go in where it says &amp;.open</w:t>
+      </w:r>
+    </w:p>
+    <w:p>
       <w:r>
         <w:rPr>
-          <w:rStyle w:val="BigDarkBoldChar"/>
+          <w:noProof/>
         </w:rPr>
-        <w:t>menu.scss</w:t>
-      </w:r>
-      <w:proofErr w:type="spellEnd"/>
-      <w:r>
-        <w:rPr>
-          <w:rStyle w:val="BigDarkBoldChar"/>
-        </w:rPr>
-        <w:t xml:space="preserve"> </w:t>
-      </w:r>
-      <w:r>
-        <w:t xml:space="preserve">file, and go in where it says </w:t>
-      </w:r>
-      <w:proofErr w:type="gramStart"/>
-      <w:r>
-        <w:t>&amp;.open</w:t>
-      </w:r>
-      <w:proofErr w:type="gramEnd"/>
-    </w:p>
-    <w:p>
-      <w:r>
         <w:drawing>
           <wp:inline distT="0" distB="0" distL="0" distR="0" wp14:anchorId="3155DCE1" wp14:editId="460776FC">
             <wp:extent cx="3334215" cy="1019317"/>
@@ -1303,7 +1207,7 @@
                     <pic:cNvPicPr/>
                   </pic:nvPicPr>
                   <pic:blipFill>
-                    <a:blip r:embed="rId11"/>
+                    <a:blip r:embed="rId12"/>
                     <a:stretch>
                       <a:fillRect/>
                     </a:stretch>
@@ -1337,48 +1241,26 @@
         <w:rPr>
           <w:rStyle w:val="IntenseReference"/>
         </w:rPr>
-        <w:t xml:space="preserve">Target </w:t>
-      </w:r>
-      <w:proofErr w:type="gramStart"/>
-      <w:r>
-        <w:rPr>
-          <w:rStyle w:val="IntenseReference"/>
-        </w:rPr>
-        <w:t>the ::before</w:t>
-      </w:r>
-      <w:proofErr w:type="gramEnd"/>
+        <w:t>Target the ::before</w:t>
+      </w:r>
     </w:p>
     <w:bookmarkEnd w:id="7"/>
     <w:p/>
     <w:p>
       <w:r>
-        <w:t xml:space="preserve">We want to make this change to it.  Here we will target those pseudo elements. Remember where we created that top and bottom bar by </w:t>
-      </w:r>
-      <w:proofErr w:type="gramStart"/>
-      <w:r>
-        <w:t>using ::before</w:t>
-      </w:r>
-      <w:proofErr w:type="gramEnd"/>
-      <w:r>
-        <w:t>, and ::after.</w:t>
-      </w:r>
-    </w:p>
-    <w:p>
-      <w:r>
-        <w:t xml:space="preserve">translate: the first argument </w:t>
-      </w:r>
-      <w:proofErr w:type="gramStart"/>
-      <w:r>
-        <w:t>represent</w:t>
-      </w:r>
-      <w:proofErr w:type="gramEnd"/>
-      <w:r>
-        <w:t xml:space="preserve"> the horizontal first bar, and the second argument will be the vertical bar.</w:t>
-      </w:r>
-    </w:p>
-    <w:p>
-      <w:r>
-        <w:lastRenderedPageBreak/>
+        <w:t>We want to make this change to it.  Here we will target those pseudo elements. Remember where we created that top and bottom bar by using ::before, and ::after.</w:t>
+      </w:r>
+    </w:p>
+    <w:p>
+      <w:r>
+        <w:t>translate: the first argument represent the horizontal first bar, and the second argument will be the vertical bar.</w:t>
+      </w:r>
+    </w:p>
+    <w:p>
+      <w:r>
+        <w:rPr>
+          <w:noProof/>
+        </w:rPr>
         <w:drawing>
           <wp:inline distT="0" distB="0" distL="0" distR="0" wp14:anchorId="729699A8" wp14:editId="1691C2FC">
             <wp:extent cx="5449060" cy="2057687"/>
@@ -1395,7 +1277,7 @@
                     <pic:cNvPicPr/>
                   </pic:nvPicPr>
                   <pic:blipFill>
-                    <a:blip r:embed="rId12"/>
+                    <a:blip r:embed="rId13"/>
                     <a:stretch>
                       <a:fillRect/>
                     </a:stretch>
@@ -1423,6 +1305,9 @@
     </w:p>
     <w:p>
       <w:r>
+        <w:rPr>
+          <w:noProof/>
+        </w:rPr>
         <w:drawing>
           <wp:inline distT="0" distB="0" distL="0" distR="0" wp14:anchorId="7D6C2DF6" wp14:editId="3A2C4242">
             <wp:extent cx="1047896" cy="619211"/>
@@ -1439,7 +1324,7 @@
                     <pic:cNvPicPr/>
                   </pic:nvPicPr>
                   <pic:blipFill>
-                    <a:blip r:embed="rId13"/>
+                    <a:blip r:embed="rId14"/>
                     <a:stretch>
                       <a:fillRect/>
                     </a:stretch>
@@ -1476,14 +1361,8 @@
         <w:rPr>
           <w:rStyle w:val="IntenseReference"/>
         </w:rPr>
-        <w:t xml:space="preserve">Target </w:t>
-      </w:r>
-      <w:proofErr w:type="gramStart"/>
-      <w:r>
-        <w:rPr>
-          <w:rStyle w:val="IntenseReference"/>
-        </w:rPr>
-        <w:t>the ::</w:t>
+        <w:lastRenderedPageBreak/>
+        <w:t>Target the ::</w:t>
       </w:r>
       <w:r>
         <w:rPr>
@@ -1491,7 +1370,6 @@
         </w:rPr>
         <w:t>After</w:t>
       </w:r>
-      <w:proofErr w:type="gramEnd"/>
     </w:p>
     <w:p>
       <w:r>
@@ -1507,13 +1385,8 @@
       </w:pPr>
     </w:p>
     <w:p>
-      <w:proofErr w:type="gramStart"/>
-      <w:r>
-        <w:t>&amp;.open</w:t>
-      </w:r>
-      <w:proofErr w:type="gramEnd"/>
-      <w:r>
-        <w:t>{</w:t>
+      <w:r>
+        <w:t>&amp;.open{</w:t>
       </w:r>
     </w:p>
     <w:p>
@@ -1529,29 +1402,13 @@
     <w:p/>
     <w:p>
       <w:r>
-        <w:t xml:space="preserve">        </w:t>
-      </w:r>
-      <w:proofErr w:type="gramStart"/>
-      <w:r>
-        <w:t>&amp;::</w:t>
-      </w:r>
-      <w:proofErr w:type="gramEnd"/>
-      <w:r>
-        <w:t>before {</w:t>
+        <w:t xml:space="preserve">        &amp;::before {</w:t>
       </w:r>
     </w:p>
     <w:p/>
     <w:p>
       <w:r>
-        <w:t xml:space="preserve">            transform: rotate(45deg) </w:t>
-      </w:r>
-      <w:proofErr w:type="gramStart"/>
-      <w:r>
-        <w:t>translate(</w:t>
-      </w:r>
-      <w:proofErr w:type="gramEnd"/>
-      <w:r>
-        <w:t>5px, 8px);</w:t>
+        <w:t xml:space="preserve">            transform: rotate(45deg) translate(5px, 8px);</w:t>
       </w:r>
     </w:p>
     <w:p>
@@ -1562,48 +1419,35 @@
     <w:p/>
     <w:p>
       <w:r>
+        <w:t xml:space="preserve">        &amp;::after{</w:t>
+      </w:r>
+    </w:p>
+    <w:p>
+      <w:r>
+        <w:t xml:space="preserve">            width: 28px;</w:t>
+      </w:r>
+    </w:p>
+    <w:p>
+      <w:r>
+        <w:t xml:space="preserve">            transform: rotate(-45deg) translate(3px, -7px);</w:t>
+      </w:r>
+    </w:p>
+    <w:p>
+      <w:r>
+        <w:t xml:space="preserve">        }</w:t>
+      </w:r>
+    </w:p>
+    <w:p>
+      <w:r>
+        <w:t xml:space="preserve">    }</w:t>
+      </w:r>
+    </w:p>
+    <w:p>
+      <w:r>
+        <w:rPr>
+          <w:noProof/>
+        </w:rPr>
         <w:lastRenderedPageBreak/>
-        <w:t xml:space="preserve">        </w:t>
-      </w:r>
-      <w:proofErr w:type="gramStart"/>
-      <w:r>
-        <w:t>&amp;::</w:t>
-      </w:r>
-      <w:proofErr w:type="gramEnd"/>
-      <w:r>
-        <w:t>after{</w:t>
-      </w:r>
-    </w:p>
-    <w:p>
-      <w:r>
-        <w:t xml:space="preserve">            width: 28px;</w:t>
-      </w:r>
-    </w:p>
-    <w:p>
-      <w:r>
-        <w:t xml:space="preserve">            transform: rotate(-45deg) </w:t>
-      </w:r>
-      <w:proofErr w:type="gramStart"/>
-      <w:r>
-        <w:t>translate(</w:t>
-      </w:r>
-      <w:proofErr w:type="gramEnd"/>
-      <w:r>
-        <w:t>3px, -7px);</w:t>
-      </w:r>
-    </w:p>
-    <w:p>
-      <w:r>
-        <w:t xml:space="preserve">        }</w:t>
-      </w:r>
-    </w:p>
-    <w:p>
-      <w:r>
-        <w:t xml:space="preserve">    }</w:t>
-      </w:r>
-    </w:p>
-    <w:p>
-      <w:r>
         <w:drawing>
           <wp:inline distT="0" distB="0" distL="0" distR="0" wp14:anchorId="63F668CD" wp14:editId="7F1F7369">
             <wp:extent cx="5506218" cy="2734057"/>
@@ -1620,7 +1464,7 @@
                     <pic:cNvPicPr/>
                   </pic:nvPicPr>
                   <pic:blipFill>
-                    <a:blip r:embed="rId14"/>
+                    <a:blip r:embed="rId15"/>
                     <a:stretch>
                       <a:fillRect/>
                     </a:stretch>
@@ -1648,6 +1492,9 @@
     </w:p>
     <w:p>
       <w:r>
+        <w:rPr>
+          <w:noProof/>
+        </w:rPr>
         <w:drawing>
           <wp:inline distT="0" distB="0" distL="0" distR="0" wp14:anchorId="536ABC56" wp14:editId="40C8154B">
             <wp:extent cx="1295581" cy="762106"/>
@@ -1664,7 +1511,7 @@
                     <pic:cNvPicPr/>
                   </pic:nvPicPr>
                   <pic:blipFill>
-                    <a:blip r:embed="rId15"/>
+                    <a:blip r:embed="rId16"/>
                     <a:stretch>
                       <a:fillRect/>
                     </a:stretch>
@@ -1692,15 +1539,7 @@
       </w:pPr>
       <w:bookmarkStart w:id="8" w:name="_Toc165544281"/>
       <w:r>
-        <w:t xml:space="preserve">The Working code for the </w:t>
-      </w:r>
-      <w:proofErr w:type="spellStart"/>
-      <w:r>
-        <w:t>main.scss</w:t>
-      </w:r>
-      <w:proofErr w:type="spellEnd"/>
-      <w:r>
-        <w:t xml:space="preserve"> file</w:t>
+        <w:t>The Working code for the main.scss file</w:t>
       </w:r>
       <w:bookmarkEnd w:id="8"/>
     </w:p>
@@ -1708,39 +1547,16 @@
       <w:pPr>
         <w:pStyle w:val="code"/>
       </w:pPr>
-      <w:proofErr w:type="gramStart"/>
-      <w:r>
-        <w:t>.menu</w:t>
-      </w:r>
-      <w:proofErr w:type="gramEnd"/>
-      <w:r>
-        <w:t>-</w:t>
-      </w:r>
-      <w:proofErr w:type="spellStart"/>
-      <w:r>
-        <w:t>btn</w:t>
-      </w:r>
-      <w:proofErr w:type="spellEnd"/>
-      <w:r>
-        <w:t xml:space="preserve"> {</w:t>
-      </w:r>
-    </w:p>
-    <w:p>
-      <w:pPr>
-        <w:pStyle w:val="code"/>
-      </w:pPr>
-      <w:r>
-        <w:t xml:space="preserve">    </w:t>
-      </w:r>
-      <w:proofErr w:type="spellStart"/>
-      <w:proofErr w:type="gramStart"/>
-      <w:r>
-        <w:t>position:absolute</w:t>
-      </w:r>
-      <w:proofErr w:type="spellEnd"/>
-      <w:proofErr w:type="gramEnd"/>
-      <w:r>
-        <w:t>;</w:t>
+      <w:r>
+        <w:t>.menu-btn {</w:t>
+      </w:r>
+    </w:p>
+    <w:p>
+      <w:pPr>
+        <w:pStyle w:val="code"/>
+      </w:pPr>
+      <w:r>
+        <w:t xml:space="preserve">    position:absolute;</w:t>
       </w:r>
     </w:p>
     <w:p>
@@ -1789,6 +1605,75 @@
       </w:pPr>
       <w:r>
         <w:t xml:space="preserve">    cursor: pointer;</w:t>
+      </w:r>
+    </w:p>
+    <w:p>
+      <w:pPr>
+        <w:pStyle w:val="code"/>
+      </w:pPr>
+      <w:r>
+        <w:t xml:space="preserve">    @include transition-ease;</w:t>
+      </w:r>
+    </w:p>
+    <w:p>
+      <w:pPr>
+        <w:pStyle w:val="code"/>
+      </w:pPr>
+    </w:p>
+    <w:p>
+      <w:pPr>
+        <w:pStyle w:val="code"/>
+      </w:pPr>
+      <w:r>
+        <w:t xml:space="preserve">    &amp;__burger {</w:t>
+      </w:r>
+    </w:p>
+    <w:p>
+      <w:pPr>
+        <w:pStyle w:val="code"/>
+      </w:pPr>
+      <w:r>
+        <w:t xml:space="preserve">    position:absolute;</w:t>
+      </w:r>
+    </w:p>
+    <w:p>
+      <w:pPr>
+        <w:pStyle w:val="code"/>
+      </w:pPr>
+      <w:r>
+        <w:t xml:space="preserve">    right: 0;</w:t>
+      </w:r>
+    </w:p>
+    <w:p>
+      <w:pPr>
+        <w:pStyle w:val="code"/>
+      </w:pPr>
+      <w:r>
+        <w:t xml:space="preserve">    top: 0.5;</w:t>
+      </w:r>
+    </w:p>
+    <w:p>
+      <w:pPr>
+        <w:pStyle w:val="code"/>
+      </w:pPr>
+      <w:r>
+        <w:t xml:space="preserve">    height: 3px;</w:t>
+      </w:r>
+    </w:p>
+    <w:p>
+      <w:pPr>
+        <w:pStyle w:val="code"/>
+      </w:pPr>
+      <w:r>
+        <w:t xml:space="preserve">    width: 28px;</w:t>
+      </w:r>
+    </w:p>
+    <w:p>
+      <w:pPr>
+        <w:pStyle w:val="code"/>
+      </w:pPr>
+      <w:r>
+        <w:t xml:space="preserve">    background: set-text-color($primary-color);</w:t>
       </w:r>
     </w:p>
     <w:p>
@@ -1809,100 +1694,13 @@
       <w:pPr>
         <w:pStyle w:val="code"/>
       </w:pPr>
-      <w:r>
-        <w:t xml:space="preserve">    &amp;__burger {</w:t>
-      </w:r>
-    </w:p>
-    <w:p>
-      <w:pPr>
-        <w:pStyle w:val="code"/>
-      </w:pPr>
-      <w:r>
-        <w:t xml:space="preserve">    </w:t>
-      </w:r>
-      <w:proofErr w:type="spellStart"/>
-      <w:proofErr w:type="gramStart"/>
-      <w:r>
-        <w:t>position:absolute</w:t>
-      </w:r>
-      <w:proofErr w:type="spellEnd"/>
-      <w:proofErr w:type="gramEnd"/>
-      <w:r>
-        <w:t>;</w:t>
-      </w:r>
-    </w:p>
-    <w:p>
-      <w:pPr>
-        <w:pStyle w:val="code"/>
-      </w:pPr>
-      <w:r>
-        <w:t xml:space="preserve">    right: 0;</w:t>
-      </w:r>
-    </w:p>
-    <w:p>
-      <w:pPr>
-        <w:pStyle w:val="code"/>
-      </w:pPr>
-      <w:r>
-        <w:t xml:space="preserve">    top: 0.5;</w:t>
-      </w:r>
-    </w:p>
-    <w:p>
-      <w:pPr>
-        <w:pStyle w:val="code"/>
-      </w:pPr>
-      <w:r>
-        <w:t xml:space="preserve">    height: 3px;</w:t>
-      </w:r>
-    </w:p>
-    <w:p>
-      <w:pPr>
-        <w:pStyle w:val="code"/>
-      </w:pPr>
-      <w:r>
-        <w:t xml:space="preserve">    width: 28px;</w:t>
-      </w:r>
-    </w:p>
-    <w:p>
-      <w:pPr>
-        <w:pStyle w:val="code"/>
-      </w:pPr>
-      <w:r>
-        <w:t xml:space="preserve">    background: set-text-color($primary-color);</w:t>
-      </w:r>
-    </w:p>
-    <w:p>
-      <w:pPr>
-        <w:pStyle w:val="code"/>
-      </w:pPr>
-      <w:r>
-        <w:t xml:space="preserve">    @include transition-ease;</w:t>
-      </w:r>
-    </w:p>
-    <w:p>
-      <w:pPr>
-        <w:pStyle w:val="code"/>
-      </w:pPr>
-    </w:p>
-    <w:p>
-      <w:pPr>
-        <w:pStyle w:val="code"/>
-      </w:pPr>
-    </w:p>
-    <w:p>
-      <w:pPr>
-        <w:pStyle w:val="code"/>
-      </w:pPr>
-      <w:r>
-        <w:t xml:space="preserve">    </w:t>
-      </w:r>
-      <w:proofErr w:type="gramStart"/>
-      <w:r>
-        <w:t>&amp;::</w:t>
-      </w:r>
-      <w:proofErr w:type="gramEnd"/>
-      <w:r>
-        <w:t>before {</w:t>
+    </w:p>
+    <w:p>
+      <w:pPr>
+        <w:pStyle w:val="code"/>
+      </w:pPr>
+      <w:r>
+        <w:t xml:space="preserve">    &amp;::before {</w:t>
       </w:r>
     </w:p>
     <w:p>
@@ -1989,15 +1787,7 @@
         <w:pStyle w:val="code"/>
       </w:pPr>
       <w:r>
-        <w:t xml:space="preserve">    </w:t>
-      </w:r>
-      <w:proofErr w:type="gramStart"/>
-      <w:r>
-        <w:t>&amp;::</w:t>
-      </w:r>
-      <w:proofErr w:type="gramEnd"/>
-      <w:r>
-        <w:t xml:space="preserve">after { </w:t>
+        <w:t xml:space="preserve">    &amp;::after { </w:t>
       </w:r>
     </w:p>
     <w:p>
@@ -2097,15 +1887,7 @@
         <w:pStyle w:val="code"/>
       </w:pPr>
       <w:r>
-        <w:t xml:space="preserve">    </w:t>
-      </w:r>
-      <w:proofErr w:type="gramStart"/>
-      <w:r>
-        <w:t>&amp;.open</w:t>
-      </w:r>
-      <w:proofErr w:type="gramEnd"/>
-      <w:r>
-        <w:t>{</w:t>
+        <w:t xml:space="preserve">    &amp;.open{</w:t>
       </w:r>
     </w:p>
     <w:p>
@@ -2134,44 +1916,27 @@
         <w:pStyle w:val="code"/>
       </w:pPr>
       <w:r>
-        <w:t xml:space="preserve">        </w:t>
-      </w:r>
-      <w:proofErr w:type="gramStart"/>
-      <w:r>
-        <w:t>&amp;::</w:t>
-      </w:r>
-      <w:proofErr w:type="gramEnd"/>
-      <w:r>
-        <w:t>before {</w:t>
-      </w:r>
-    </w:p>
-    <w:p>
-      <w:pPr>
-        <w:pStyle w:val="code"/>
-      </w:pPr>
-    </w:p>
-    <w:p>
-      <w:pPr>
-        <w:pStyle w:val="code"/>
-      </w:pPr>
-      <w:r>
-        <w:t xml:space="preserve">            transform: rotate(45deg) </w:t>
-      </w:r>
-      <w:proofErr w:type="gramStart"/>
-      <w:r>
-        <w:t>translate(</w:t>
-      </w:r>
-      <w:proofErr w:type="gramEnd"/>
-      <w:r>
-        <w:t>5px, 8px);</w:t>
-      </w:r>
-    </w:p>
-    <w:p>
-      <w:pPr>
-        <w:pStyle w:val="code"/>
-      </w:pPr>
-      <w:r>
-        <w:lastRenderedPageBreak/>
+        <w:t xml:space="preserve">        &amp;::before {</w:t>
+      </w:r>
+    </w:p>
+    <w:p>
+      <w:pPr>
+        <w:pStyle w:val="code"/>
+      </w:pPr>
+    </w:p>
+    <w:p>
+      <w:pPr>
+        <w:pStyle w:val="code"/>
+      </w:pPr>
+      <w:r>
+        <w:t xml:space="preserve">            transform: rotate(45deg) translate(5px, 8px);</w:t>
+      </w:r>
+    </w:p>
+    <w:p>
+      <w:pPr>
+        <w:pStyle w:val="code"/>
+      </w:pPr>
+      <w:r>
         <w:t xml:space="preserve">        }</w:t>
       </w:r>
     </w:p>
@@ -2185,15 +1950,7 @@
         <w:pStyle w:val="code"/>
       </w:pPr>
       <w:r>
-        <w:t xml:space="preserve">        </w:t>
-      </w:r>
-      <w:proofErr w:type="gramStart"/>
-      <w:r>
-        <w:t>&amp;::</w:t>
-      </w:r>
-      <w:proofErr w:type="gramEnd"/>
-      <w:r>
-        <w:t>after{</w:t>
+        <w:t xml:space="preserve">        &amp;::after{</w:t>
       </w:r>
     </w:p>
     <w:p>
@@ -2209,15 +1966,7 @@
         <w:pStyle w:val="code"/>
       </w:pPr>
       <w:r>
-        <w:t xml:space="preserve">            transform: rotate(-45deg) </w:t>
-      </w:r>
-      <w:proofErr w:type="gramStart"/>
-      <w:r>
-        <w:t>translate(</w:t>
-      </w:r>
-      <w:proofErr w:type="gramEnd"/>
-      <w:r>
-        <w:t>3px, -7px);</w:t>
+        <w:t xml:space="preserve">            transform: rotate(-45deg) translate(3px, -7px);</w:t>
       </w:r>
     </w:p>
     <w:p>
@@ -2307,200 +2056,93 @@
         <w:pStyle w:val="code"/>
       </w:pPr>
       <w:r>
-        <w:t xml:space="preserve">const </w:t>
-      </w:r>
-      <w:proofErr w:type="spellStart"/>
-      <w:r>
-        <w:t>menuBtn</w:t>
-      </w:r>
-      <w:proofErr w:type="spellEnd"/>
-      <w:r>
-        <w:t xml:space="preserve"> = </w:t>
-      </w:r>
-      <w:proofErr w:type="spellStart"/>
-      <w:proofErr w:type="gramStart"/>
-      <w:r>
-        <w:t>document.querySelector</w:t>
-      </w:r>
-      <w:proofErr w:type="spellEnd"/>
-      <w:proofErr w:type="gramEnd"/>
-      <w:r>
-        <w:t>('.menu-</w:t>
-      </w:r>
-      <w:proofErr w:type="spellStart"/>
-      <w:r>
-        <w:t>btn</w:t>
-      </w:r>
-      <w:proofErr w:type="spellEnd"/>
-      <w:r>
-        <w:t>');</w:t>
-      </w:r>
-    </w:p>
-    <w:p>
-      <w:pPr>
-        <w:pStyle w:val="code"/>
-      </w:pPr>
-      <w:r>
-        <w:t xml:space="preserve">const hamburger = </w:t>
-      </w:r>
-      <w:proofErr w:type="spellStart"/>
-      <w:proofErr w:type="gramStart"/>
-      <w:r>
-        <w:t>document.querySelector</w:t>
-      </w:r>
-      <w:proofErr w:type="spellEnd"/>
-      <w:proofErr w:type="gramEnd"/>
-      <w:r>
-        <w:t>('.menu-</w:t>
-      </w:r>
-      <w:proofErr w:type="spellStart"/>
-      <w:r>
-        <w:t>btn</w:t>
-      </w:r>
-      <w:proofErr w:type="spellEnd"/>
-      <w:r>
-        <w:t>__burger');</w:t>
-      </w:r>
-    </w:p>
-    <w:p>
-      <w:pPr>
-        <w:pStyle w:val="code"/>
-      </w:pPr>
-    </w:p>
-    <w:p>
-      <w:pPr>
-        <w:pStyle w:val="code"/>
-      </w:pPr>
-    </w:p>
-    <w:p>
-      <w:pPr>
-        <w:pStyle w:val="code"/>
-      </w:pPr>
-      <w:r>
-        <w:t xml:space="preserve">let </w:t>
-      </w:r>
-      <w:proofErr w:type="spellStart"/>
-      <w:r>
-        <w:t>showMenu</w:t>
-      </w:r>
-      <w:proofErr w:type="spellEnd"/>
-      <w:r>
-        <w:t xml:space="preserve"> = false;</w:t>
-      </w:r>
-    </w:p>
-    <w:p>
-      <w:pPr>
-        <w:pStyle w:val="code"/>
-      </w:pPr>
-    </w:p>
-    <w:p>
-      <w:pPr>
-        <w:pStyle w:val="code"/>
-      </w:pPr>
-      <w:proofErr w:type="spellStart"/>
-      <w:r>
-        <w:t>menuBtn.addEventListener</w:t>
-      </w:r>
-      <w:proofErr w:type="spellEnd"/>
-      <w:r>
-        <w:t xml:space="preserve">('click', </w:t>
-      </w:r>
-      <w:proofErr w:type="spellStart"/>
-      <w:r>
-        <w:t>toggleMenu</w:t>
-      </w:r>
-      <w:proofErr w:type="spellEnd"/>
-      <w:r>
-        <w:t>);</w:t>
-      </w:r>
-    </w:p>
-    <w:p>
-      <w:pPr>
-        <w:pStyle w:val="code"/>
-      </w:pPr>
-    </w:p>
-    <w:p>
-      <w:pPr>
-        <w:pStyle w:val="code"/>
-      </w:pPr>
-    </w:p>
-    <w:p>
-      <w:pPr>
-        <w:pStyle w:val="code"/>
-      </w:pPr>
-      <w:r>
-        <w:t xml:space="preserve">function </w:t>
-      </w:r>
-      <w:proofErr w:type="spellStart"/>
-      <w:proofErr w:type="gramStart"/>
-      <w:r>
-        <w:t>toggleMenu</w:t>
-      </w:r>
-      <w:proofErr w:type="spellEnd"/>
-      <w:r>
-        <w:t>(</w:t>
-      </w:r>
-      <w:proofErr w:type="gramEnd"/>
-      <w:r>
-        <w:t>) {</w:t>
-      </w:r>
-    </w:p>
-    <w:p>
-      <w:pPr>
-        <w:pStyle w:val="code"/>
-      </w:pPr>
-      <w:r>
-        <w:t xml:space="preserve">    if</w:t>
-      </w:r>
-      <w:proofErr w:type="gramStart"/>
-      <w:r>
-        <w:t>(!</w:t>
-      </w:r>
-      <w:proofErr w:type="spellStart"/>
-      <w:r>
-        <w:t>showMenu</w:t>
-      </w:r>
-      <w:proofErr w:type="spellEnd"/>
-      <w:proofErr w:type="gramEnd"/>
-      <w:r>
-        <w:t>) {</w:t>
-      </w:r>
-    </w:p>
-    <w:p>
-      <w:pPr>
-        <w:pStyle w:val="code"/>
-      </w:pPr>
-      <w:r>
-        <w:t xml:space="preserve">        </w:t>
-      </w:r>
-      <w:proofErr w:type="spellStart"/>
-      <w:r>
-        <w:t>hamburger.classList.add</w:t>
-      </w:r>
-      <w:proofErr w:type="spellEnd"/>
-      <w:r>
-        <w:t>('open');</w:t>
-      </w:r>
-    </w:p>
-    <w:p>
-      <w:pPr>
-        <w:pStyle w:val="code"/>
-      </w:pPr>
-    </w:p>
-    <w:p>
-      <w:pPr>
-        <w:pStyle w:val="code"/>
-      </w:pPr>
-      <w:r>
-        <w:t xml:space="preserve">        </w:t>
-      </w:r>
-      <w:proofErr w:type="spellStart"/>
-      <w:r>
-        <w:t>showMenu</w:t>
-      </w:r>
-      <w:proofErr w:type="spellEnd"/>
-      <w:r>
-        <w:t xml:space="preserve"> = true;</w:t>
+        <w:t>const menuBtn = document.querySelector('.menu-btn');</w:t>
+      </w:r>
+    </w:p>
+    <w:p>
+      <w:pPr>
+        <w:pStyle w:val="code"/>
+      </w:pPr>
+      <w:r>
+        <w:t>const hamburger = document.querySelector('.menu-btn__burger');</w:t>
+      </w:r>
+    </w:p>
+    <w:p>
+      <w:pPr>
+        <w:pStyle w:val="code"/>
+      </w:pPr>
+    </w:p>
+    <w:p>
+      <w:pPr>
+        <w:pStyle w:val="code"/>
+      </w:pPr>
+    </w:p>
+    <w:p>
+      <w:pPr>
+        <w:pStyle w:val="code"/>
+      </w:pPr>
+      <w:r>
+        <w:t>let showMenu = false;</w:t>
+      </w:r>
+    </w:p>
+    <w:p>
+      <w:pPr>
+        <w:pStyle w:val="code"/>
+      </w:pPr>
+    </w:p>
+    <w:p>
+      <w:pPr>
+        <w:pStyle w:val="code"/>
+      </w:pPr>
+      <w:r>
+        <w:t>menuBtn.addEventListener('click', toggleMenu);</w:t>
+      </w:r>
+    </w:p>
+    <w:p>
+      <w:pPr>
+        <w:pStyle w:val="code"/>
+      </w:pPr>
+    </w:p>
+    <w:p>
+      <w:pPr>
+        <w:pStyle w:val="code"/>
+      </w:pPr>
+    </w:p>
+    <w:p>
+      <w:pPr>
+        <w:pStyle w:val="code"/>
+      </w:pPr>
+      <w:r>
+        <w:t>function toggleMenu() {</w:t>
+      </w:r>
+    </w:p>
+    <w:p>
+      <w:pPr>
+        <w:pStyle w:val="code"/>
+      </w:pPr>
+      <w:r>
+        <w:t xml:space="preserve">    if(!showMenu) {</w:t>
+      </w:r>
+    </w:p>
+    <w:p>
+      <w:pPr>
+        <w:pStyle w:val="code"/>
+      </w:pPr>
+      <w:r>
+        <w:t xml:space="preserve">        hamburger.classList.add('open');</w:t>
+      </w:r>
+    </w:p>
+    <w:p>
+      <w:pPr>
+        <w:pStyle w:val="code"/>
+      </w:pPr>
+    </w:p>
+    <w:p>
+      <w:pPr>
+        <w:pStyle w:val="code"/>
+      </w:pPr>
+      <w:r>
+        <w:t xml:space="preserve">        showMenu = true;</w:t>
       </w:r>
     </w:p>
     <w:p>
@@ -2521,38 +2163,20 @@
         <w:pStyle w:val="code"/>
       </w:pPr>
       <w:r>
-        <w:t xml:space="preserve">        </w:t>
-      </w:r>
-      <w:proofErr w:type="spellStart"/>
-      <w:proofErr w:type="gramStart"/>
-      <w:r>
-        <w:t>hamburger.classList.remove</w:t>
-      </w:r>
-      <w:proofErr w:type="spellEnd"/>
-      <w:proofErr w:type="gramEnd"/>
-      <w:r>
-        <w:t>('open');</w:t>
-      </w:r>
-    </w:p>
-    <w:p>
-      <w:pPr>
-        <w:pStyle w:val="code"/>
-      </w:pPr>
-    </w:p>
-    <w:p>
-      <w:pPr>
-        <w:pStyle w:val="code"/>
-      </w:pPr>
-      <w:r>
-        <w:t xml:space="preserve">        </w:t>
-      </w:r>
-      <w:proofErr w:type="spellStart"/>
-      <w:r>
-        <w:t>showMenu</w:t>
-      </w:r>
-      <w:proofErr w:type="spellEnd"/>
-      <w:r>
-        <w:t xml:space="preserve"> = false;</w:t>
+        <w:t xml:space="preserve">        hamburger.classList.remove('open');</w:t>
+      </w:r>
+    </w:p>
+    <w:p>
+      <w:pPr>
+        <w:pStyle w:val="code"/>
+      </w:pPr>
+    </w:p>
+    <w:p>
+      <w:pPr>
+        <w:pStyle w:val="code"/>
+      </w:pPr>
+      <w:r>
+        <w:t xml:space="preserve">        showMenu = false;</w:t>
       </w:r>
     </w:p>
     <w:p>
